--- a/about/david_quang_pham-calendar.docx
+++ b/about/david_quang_pham-calendar.docx
@@ -531,7 +531,16 @@
           <w:sz w:val="24"/>
           <w:szCs w:val="24"/>
         </w:rPr>
-        <w:t>March 7</w:t>
+        <w:t xml:space="preserve">March </w:t>
+      </w:r>
+      <w:r>
+        <w:rPr>
+          <w:rFonts w:ascii="Courier New" w:hAnsi="Courier New" w:cs="Courier New"/>
+          <w:noProof/>
+          <w:sz w:val="24"/>
+          <w:szCs w:val="24"/>
+        </w:rPr>
+        <w:t>20</w:t>
       </w:r>
       <w:r>
         <w:rPr>
@@ -725,7 +734,6 @@
         </w:rPr>
         <w:tab/>
       </w:r>
-      <w:proofErr w:type="spellStart"/>
       <w:r>
         <w:rPr>
           <w:rFonts w:ascii="Courier New" w:hAnsi="Courier New" w:cs="Courier New"/>
@@ -735,7 +743,6 @@
         </w:rPr>
         <w:t>CreateTheater</w:t>
       </w:r>
-      <w:proofErr w:type="spellEnd"/>
       <w:r>
         <w:rPr>
           <w:rFonts w:ascii="Courier New" w:hAnsi="Courier New" w:cs="Courier New"/>

--- a/about/david_quang_pham-calendar.docx
+++ b/about/david_quang_pham-calendar.docx
@@ -540,7 +540,16 @@
           <w:sz w:val="24"/>
           <w:szCs w:val="24"/>
         </w:rPr>
-        <w:t>20</w:t>
+        <w:t>2</w:t>
+      </w:r>
+      <w:r>
+        <w:rPr>
+          <w:rFonts w:ascii="Courier New" w:hAnsi="Courier New" w:cs="Courier New"/>
+          <w:noProof/>
+          <w:sz w:val="24"/>
+          <w:szCs w:val="24"/>
+        </w:rPr>
+        <w:t>8</w:t>
       </w:r>
       <w:r>
         <w:rPr>
@@ -734,6 +743,7 @@
         </w:rPr>
         <w:tab/>
       </w:r>
+      <w:proofErr w:type="spellStart"/>
       <w:r>
         <w:rPr>
           <w:rFonts w:ascii="Courier New" w:hAnsi="Courier New" w:cs="Courier New"/>
@@ -743,6 +753,7 @@
         </w:rPr>
         <w:t>CreateTheater</w:t>
       </w:r>
+      <w:proofErr w:type="spellEnd"/>
       <w:r>
         <w:rPr>
           <w:rFonts w:ascii="Courier New" w:hAnsi="Courier New" w:cs="Courier New"/>
@@ -1089,25 +1100,7 @@
         <w:sz w:val="20"/>
         <w:szCs w:val="20"/>
       </w:rPr>
-      <w:t>1140 Alger St SW</w:t>
-    </w:r>
-  </w:p>
-  <w:p>
-    <w:pPr>
-      <w:pStyle w:val="Footer"/>
-      <w:rPr>
-        <w:rFonts w:ascii="Courier New" w:hAnsi="Courier New" w:cs="Courier New"/>
-        <w:sz w:val="20"/>
-        <w:szCs w:val="20"/>
-      </w:rPr>
-    </w:pPr>
-    <w:r>
-      <w:rPr>
-        <w:rFonts w:ascii="Courier New" w:hAnsi="Courier New" w:cs="Courier New"/>
-        <w:sz w:val="20"/>
-        <w:szCs w:val="20"/>
-      </w:rPr>
-      <w:t>Wyoming, MI 49509</w:t>
+      <w:t>616 818 5413</w:t>
     </w:r>
     <w:r>
       <w:rPr>
@@ -1116,7 +1109,6 @@
         <w:szCs w:val="20"/>
       </w:rPr>
       <w:tab/>
-      <w:t>616 818 5413</w:t>
     </w:r>
     <w:r>
       <w:rPr>

--- a/about/david_quang_pham-calendar.docx
+++ b/about/david_quang_pham-calendar.docx
@@ -413,24 +413,6 @@
           <w:sz w:val="24"/>
           <w:szCs w:val="24"/>
         </w:rPr>
-        <w:t xml:space="preserve"> 202</w:t>
-      </w:r>
-      <w:r>
-        <w:rPr>
-          <w:rFonts w:ascii="Courier New" w:hAnsi="Courier New" w:cs="Courier New"/>
-          <w:noProof/>
-          <w:sz w:val="24"/>
-          <w:szCs w:val="24"/>
-        </w:rPr>
-        <w:t>2</w:t>
-      </w:r>
-      <w:r>
-        <w:rPr>
-          <w:rFonts w:ascii="Courier New" w:hAnsi="Courier New" w:cs="Courier New"/>
-          <w:noProof/>
-          <w:sz w:val="24"/>
-          <w:szCs w:val="24"/>
-        </w:rPr>
         <w:t xml:space="preserve"> – </w:t>
       </w:r>
       <w:r>
@@ -540,16 +522,7 @@
           <w:sz w:val="24"/>
           <w:szCs w:val="24"/>
         </w:rPr>
-        <w:t>2</w:t>
-      </w:r>
-      <w:r>
-        <w:rPr>
-          <w:rFonts w:ascii="Courier New" w:hAnsi="Courier New" w:cs="Courier New"/>
-          <w:noProof/>
-          <w:sz w:val="24"/>
-          <w:szCs w:val="24"/>
-        </w:rPr>
-        <w:t>8</w:t>
+        <w:t>31</w:t>
       </w:r>
       <w:r>
         <w:rPr>
@@ -743,7 +716,6 @@
         </w:rPr>
         <w:tab/>
       </w:r>
-      <w:proofErr w:type="spellStart"/>
       <w:r>
         <w:rPr>
           <w:rFonts w:ascii="Courier New" w:hAnsi="Courier New" w:cs="Courier New"/>
@@ -753,7 +725,6 @@
         </w:rPr>
         <w:t>CreateTheater</w:t>
       </w:r>
-      <w:proofErr w:type="spellEnd"/>
       <w:r>
         <w:rPr>
           <w:rFonts w:ascii="Courier New" w:hAnsi="Courier New" w:cs="Courier New"/>

--- a/about/david_quang_pham-calendar.docx
+++ b/about/david_quang_pham-calendar.docx
@@ -513,16 +513,7 @@
           <w:sz w:val="24"/>
           <w:szCs w:val="24"/>
         </w:rPr>
-        <w:t xml:space="preserve">March </w:t>
-      </w:r>
-      <w:r>
-        <w:rPr>
-          <w:rFonts w:ascii="Courier New" w:hAnsi="Courier New" w:cs="Courier New"/>
-          <w:noProof/>
-          <w:sz w:val="24"/>
-          <w:szCs w:val="24"/>
-        </w:rPr>
-        <w:t>31</w:t>
+        <w:t>April 19</w:t>
       </w:r>
       <w:r>
         <w:rPr>
@@ -1224,7 +1215,7 @@
       </w:pPr>
     </w:lvl>
   </w:abstractNum>
-  <w:num w:numId="1">
+  <w:num w:numId="1" w16cid:durableId="1399329736">
     <w:abstractNumId w:val="0"/>
   </w:num>
 </w:numbering>

--- a/about/david_quang_pham-calendar.docx
+++ b/about/david_quang_pham-calendar.docx
@@ -422,7 +422,7 @@
           <w:sz w:val="24"/>
           <w:szCs w:val="24"/>
         </w:rPr>
-        <w:t>APRIL</w:t>
+        <w:t>MAY</w:t>
       </w:r>
       <w:r>
         <w:rPr>
@@ -513,7 +513,7 @@
           <w:sz w:val="24"/>
           <w:szCs w:val="24"/>
         </w:rPr>
-        <w:t>April 19</w:t>
+        <w:t>May 2</w:t>
       </w:r>
       <w:r>
         <w:rPr>
